--- a/BattelCtiy 3D-伤害判定和计算系统策划案.docx
+++ b/BattelCtiy 3D-伤害判定和计算系统策划案.docx
@@ -553,6 +553,12 @@
         <w:rPr>
           <w:rFonts w:hint="eastAsia"/>
         </w:rPr>
+        <w:t>，并生成数个碎片（模拟现实坦克炮弹的后效）</w:t>
+      </w:r>
+      <w:r>
+        <w:rPr>
+          <w:rFonts w:hint="eastAsia"/>
+        </w:rPr>
         <w:t>。</w:t>
       </w:r>
     </w:p>
@@ -570,7 +576,21 @@
         <w:rPr>
           <w:rFonts w:hint="eastAsia"/>
         </w:rPr>
-        <w:t>根据</w:t>
+        <w:t>碎片和炮弹继续发生碰撞，</w:t>
+      </w:r>
+      <w:r>
+        <w:rPr>
+          <w:rFonts w:hint="eastAsia"/>
+        </w:rPr>
+        <w:t>根</w:t>
+      </w:r>
+      <w:bookmarkStart w:id="0" w:name="_GoBack"/>
+      <w:bookmarkEnd w:id="0"/>
+      <w:r>
+        <w:rPr>
+          <w:rFonts w:hint="eastAsia"/>
+        </w:rPr>
+        <w:t>据</w:t>
       </w:r>
       <w:r>
         <w:rPr>
@@ -712,7 +732,7 @@
           <v:shape id="_x0000_i1025" type="#_x0000_t75" style="width:354.75pt;height:67.5pt" o:ole="">
             <v:imagedata r:id="rId7" o:title=""/>
           </v:shape>
-          <o:OLEObject Type="Embed" ProgID="Visio.Drawing.15" ShapeID="_x0000_i1025" DrawAspect="Content" ObjectID="_1613981701" r:id="rId8"/>
+          <o:OLEObject Type="Embed" ProgID="Visio.Drawing.15" ShapeID="_x0000_i1025" DrawAspect="Content" ObjectID="_1614082870" r:id="rId8"/>
         </w:object>
       </w:r>
     </w:p>
@@ -722,6 +742,7 @@
         <w:ind w:firstLine="220"/>
       </w:pPr>
       <w:r>
+        <w:lastRenderedPageBreak/>
         <w:t>3.2</w:t>
       </w:r>
       <w:r>
@@ -737,7 +758,7 @@
           <v:shape id="_x0000_i1026" type="#_x0000_t75" style="width:6in;height:102pt" o:ole="">
             <v:imagedata r:id="rId9" o:title=""/>
           </v:shape>
-          <o:OLEObject Type="Embed" ProgID="Visio.Drawing.15" ShapeID="_x0000_i1026" DrawAspect="Content" ObjectID="_1613981702" r:id="rId10"/>
+          <o:OLEObject Type="Embed" ProgID="Visio.Drawing.15" ShapeID="_x0000_i1026" DrawAspect="Content" ObjectID="_1614082871" r:id="rId10"/>
         </w:object>
       </w:r>
     </w:p>
@@ -747,7 +768,6 @@
         <w:ind w:firstLine="220"/>
       </w:pPr>
       <w:r>
-        <w:lastRenderedPageBreak/>
         <w:t>3.3</w:t>
       </w:r>
       <w:r>
@@ -769,7 +789,7 @@
           <v:shape id="_x0000_i1027" type="#_x0000_t75" style="width:6in;height:82.5pt" o:ole="">
             <v:imagedata r:id="rId11" o:title=""/>
           </v:shape>
-          <o:OLEObject Type="Embed" ProgID="Visio.Drawing.15" ShapeID="_x0000_i1027" DrawAspect="Content" ObjectID="_1613981703" r:id="rId12"/>
+          <o:OLEObject Type="Embed" ProgID="Visio.Drawing.15" ShapeID="_x0000_i1027" DrawAspect="Content" ObjectID="_1614082872" r:id="rId12"/>
         </w:object>
       </w:r>
     </w:p>
@@ -792,21 +812,14 @@
       </w:r>
     </w:p>
     <w:p>
-      <w:pPr>
-        <w:rPr>
-          <w:rFonts w:hint="eastAsia"/>
-        </w:rPr>
-      </w:pPr>
       <w:r>
         <w:object w:dxaOrig="10905" w:dyaOrig="1501">
           <v:shape id="_x0000_i1028" type="#_x0000_t75" style="width:6in;height:59.25pt" o:ole="">
             <v:imagedata r:id="rId13" o:title=""/>
           </v:shape>
-          <o:OLEObject Type="Embed" ProgID="Visio.Drawing.15" ShapeID="_x0000_i1028" DrawAspect="Content" ObjectID="_1613981704" r:id="rId14"/>
+          <o:OLEObject Type="Embed" ProgID="Visio.Drawing.15" ShapeID="_x0000_i1028" DrawAspect="Content" ObjectID="_1614082873" r:id="rId14"/>
         </w:object>
       </w:r>
-      <w:bookmarkStart w:id="0" w:name="_GoBack"/>
-      <w:bookmarkEnd w:id="0"/>
     </w:p>
     <w:sectPr>
       <w:pgSz w:w="12240" w:h="15840"/>

--- a/BattelCtiy 3D-伤害判定和计算系统策划案.docx
+++ b/BattelCtiy 3D-伤害判定和计算系统策划案.docx
@@ -134,7 +134,13 @@
         <w:rPr>
           <w:rFonts w:hint="eastAsia"/>
         </w:rPr>
-        <w:t>系统预期功能</w:t>
+        <w:t>系统</w:t>
+      </w:r>
+      <w:r>
+        <w:rPr>
+          <w:rFonts w:hint="eastAsia"/>
+        </w:rPr>
+        <w:t>功能</w:t>
       </w:r>
       <w:r>
         <w:rPr>
@@ -144,51 +150,26 @@
       </w:r>
     </w:p>
     <w:p>
-      <w:r>
-        <w:rPr>
-          <w:rFonts w:hint="eastAsia"/>
-        </w:rPr>
-        <w:t>·在坦克开火后判定是否命中；</w:t>
-      </w:r>
-    </w:p>
-    <w:p>
-      <w:r>
-        <w:rPr>
-          <w:rFonts w:hint="eastAsia"/>
-        </w:rPr>
-        <w:t>·命中后根据双方属性判定是否跳弹和有效击穿；</w:t>
-      </w:r>
-    </w:p>
-    <w:p>
-      <w:r>
-        <w:rPr>
-          <w:rFonts w:hint="eastAsia"/>
-        </w:rPr>
-        <w:t>·在有效击穿的场合，判定内部部件和人员的</w:t>
-      </w:r>
-      <w:r>
-        <w:rPr>
-          <w:rFonts w:hint="eastAsia"/>
-        </w:rPr>
-        <w:t>被击情况</w:t>
-      </w:r>
-      <w:r>
-        <w:rPr>
-          <w:rFonts w:hint="eastAsia"/>
-        </w:rPr>
-        <w:t>，</w:t>
-      </w:r>
-      <w:r>
-        <w:rPr>
-          <w:rFonts w:hint="eastAsia"/>
-        </w:rPr>
-        <w:t>并</w:t>
-      </w:r>
-      <w:r>
-        <w:rPr>
-          <w:rFonts w:hint="eastAsia"/>
-        </w:rPr>
-        <w:t>计算此次有效击穿造成的伤害。</w:t>
+      <w:pPr>
+        <w:ind w:firstLineChars="200" w:firstLine="420"/>
+      </w:pPr>
+      <w:r>
+        <w:rPr>
+          <w:rFonts w:hint="eastAsia"/>
+        </w:rPr>
+        <w:t>负责处理坦克战斗时候的逻辑，从坦克开炮到命中击穿并对内部模块造成伤害的一系列流程。</w:t>
+      </w:r>
+      <w:r>
+        <w:rPr>
+          <w:rFonts w:hint="eastAsia"/>
+        </w:rPr>
+        <w:t>玩家发出开火命令，经过处理后最后输出未命中、跳弹、击穿、未击穿四种</w:t>
+      </w:r>
+      <w:r>
+        <w:rPr>
+          <w:rFonts w:hint="eastAsia"/>
+        </w:rPr>
+        <w:t>结果。并计算出最终的伤害值。</w:t>
       </w:r>
     </w:p>
     <w:p/>
@@ -197,243 +178,219 @@
         <w:pStyle w:val="1"/>
       </w:pPr>
       <w:r>
-        <w:rPr>
-          <w:rFonts w:hint="eastAsia"/>
-        </w:rPr>
         <w:t>2.</w:t>
       </w:r>
       <w:r>
         <w:rPr>
           <w:rFonts w:hint="eastAsia"/>
         </w:rPr>
-        <w:t>功能的实现：</w:t>
+        <w:t>系统规划：</w:t>
       </w:r>
     </w:p>
     <w:p>
       <w:pPr>
         <w:pStyle w:val="2"/>
         <w:ind w:firstLine="220"/>
-      </w:pPr>
-      <w:r>
-        <w:t>2.</w:t>
-      </w:r>
-      <w:r>
+        <w:rPr>
+          <w:rFonts w:hint="eastAsia"/>
+        </w:rPr>
+      </w:pPr>
+      <w:r>
+        <w:t>2.1</w:t>
+      </w:r>
+      <w:r>
+        <w:rPr>
+          <w:rFonts w:hint="eastAsia"/>
+        </w:rPr>
+        <w:t>逻辑拆分：</w:t>
+      </w:r>
+    </w:p>
+    <w:p>
+      <w:r>
+        <w:rPr>
+          <w:rFonts w:hint="eastAsia"/>
+        </w:rPr>
+        <w:t>整个流程主要分成如下</w:t>
+      </w:r>
+      <w:r>
+        <w:rPr>
+          <w:rFonts w:hint="eastAsia"/>
+        </w:rPr>
+        <w:t>几</w:t>
+      </w:r>
+      <w:r>
+        <w:rPr>
+          <w:rFonts w:hint="eastAsia"/>
+        </w:rPr>
+        <w:t>段（在一帧中）：</w:t>
+      </w:r>
+    </w:p>
+    <w:p>
+      <w:r>
+        <w:rPr>
+          <w:rFonts w:hint="eastAsia"/>
+        </w:rPr>
         <w:t>1</w:t>
       </w:r>
       <w:r>
         <w:rPr>
           <w:rFonts w:hint="eastAsia"/>
         </w:rPr>
-        <w:t>系统</w:t>
-      </w:r>
-      <w:r>
-        <w:rPr>
-          <w:rFonts w:hint="eastAsia"/>
-        </w:rPr>
-        <w:t>主要</w:t>
-      </w:r>
-      <w:r>
-        <w:rPr>
-          <w:rFonts w:hint="eastAsia"/>
-        </w:rPr>
-        <w:t>逻辑</w:t>
-      </w:r>
-      <w:r>
-        <w:rPr>
-          <w:rFonts w:hint="eastAsia"/>
-        </w:rPr>
-        <w:t>：</w:t>
-      </w:r>
-    </w:p>
-    <w:p>
-      <w:r>
-        <w:rPr>
-          <w:rFonts w:hint="eastAsia"/>
-        </w:rPr>
-        <w:t>整个系统由挂载于坦克本身的“</w:t>
-      </w:r>
-      <w:r>
-        <w:rPr>
-          <w:rFonts w:hint="eastAsia"/>
-        </w:rPr>
-        <w:t>Tank</w:t>
-      </w:r>
-      <w:r>
-        <w:rPr>
-          <w:rFonts w:hint="eastAsia"/>
-        </w:rPr>
-        <w:t>”、炮弹的“</w:t>
-      </w:r>
-      <w:r>
-        <w:t>Bullet</w:t>
-      </w:r>
-      <w:r>
-        <w:rPr>
-          <w:rFonts w:hint="eastAsia"/>
-        </w:rPr>
-        <w:t>”、被击装甲模型和</w:t>
-      </w:r>
-      <w:r>
-        <w:rPr>
-          <w:rFonts w:hint="eastAsia"/>
-        </w:rPr>
-        <w:t>内部部件的“</w:t>
-      </w:r>
-      <w:r>
-        <w:rPr>
-          <w:rFonts w:hint="eastAsia"/>
-        </w:rPr>
-        <w:t>Property</w:t>
-      </w:r>
-      <w:r>
-        <w:rPr>
-          <w:rFonts w:hint="eastAsia"/>
-        </w:rPr>
-        <w:t>”三个脚本合作完成。</w:t>
-      </w:r>
-    </w:p>
-    <w:p>
-      <w:pPr>
-        <w:ind w:firstLineChars="200" w:firstLine="420"/>
-      </w:pPr>
-      <w:r>
-        <w:t>1</w:t>
-      </w:r>
-      <w:r>
         <w:t>）</w:t>
       </w:r>
       <w:r>
         <w:rPr>
           <w:rFonts w:hint="eastAsia"/>
         </w:rPr>
-        <w:t>记录下移动前的位置，执行移动后记录移动后的位置，在两点间发射一条射线检测是否与装甲模型的碰撞器发生碰撞，以此来判定炮弹是否命中了坦克。</w:t>
-      </w:r>
-    </w:p>
-    <w:p>
-      <w:pPr>
-        <w:ind w:firstLineChars="200" w:firstLine="420"/>
-      </w:pPr>
-      <w:r>
+        <w:t>在坦克开火后判定是否命中；</w:t>
+      </w:r>
+      <w:r>
+        <w:rPr>
+          <w:rFonts w:hint="eastAsia"/>
+        </w:rPr>
+        <w:t>是则进入</w:t>
+      </w:r>
+      <w:r>
+        <w:rPr>
+          <w:rFonts w:hint="eastAsia"/>
+        </w:rPr>
         <w:t>2</w:t>
       </w:r>
       <w:r>
+        <w:rPr>
+          <w:rFonts w:hint="eastAsia"/>
+        </w:rPr>
+        <w:t>流程，否则</w:t>
+      </w:r>
+      <w:r>
+        <w:rPr>
+          <w:rFonts w:hint="eastAsia"/>
+        </w:rPr>
+        <w:t>结束，并在飞出炮弹射程后返回未击穿结果</w:t>
+      </w:r>
+      <w:r>
+        <w:rPr>
+          <w:rFonts w:hint="eastAsia"/>
+        </w:rPr>
+        <w:t>；</w:t>
+      </w:r>
+    </w:p>
+    <w:p>
+      <w:r>
+        <w:rPr>
+          <w:rFonts w:hint="eastAsia"/>
+        </w:rPr>
+        <w:t>2</w:t>
+      </w:r>
+      <w:r>
+        <w:rPr>
+          <w:rFonts w:hint="eastAsia"/>
+        </w:rPr>
+        <w:t>）命中后根据双方的属性（装甲、成员、</w:t>
+      </w:r>
+      <w:r>
+        <w:rPr>
+          <w:rFonts w:hint="eastAsia"/>
+        </w:rPr>
+        <w:t>设备</w:t>
+      </w:r>
+      <w:r>
+        <w:rPr>
+          <w:rFonts w:hint="eastAsia"/>
+        </w:rPr>
+        <w:t>）进入相应的判定流程</w:t>
+      </w:r>
+      <w:r>
+        <w:rPr>
+          <w:rFonts w:hint="eastAsia"/>
+        </w:rPr>
+        <w:t>；</w:t>
+      </w:r>
+    </w:p>
+    <w:p>
+      <w:r>
+        <w:rPr>
+          <w:rFonts w:hint="eastAsia"/>
+        </w:rPr>
+        <w:t>3.1</w:t>
+      </w:r>
+      <w:r>
+        <w:rPr>
+          <w:rFonts w:hint="eastAsia"/>
+        </w:rPr>
+        <w:t>）是装甲的场合，判断是否发生跳弹，是则</w:t>
+      </w:r>
+      <w:r>
+        <w:rPr>
+          <w:rFonts w:hint="eastAsia"/>
+        </w:rPr>
+        <w:t>返回跳弹结果</w:t>
+      </w:r>
+      <w:r>
+        <w:rPr>
+          <w:rFonts w:hint="eastAsia"/>
+        </w:rPr>
+        <w:t>，否则进入</w:t>
+      </w:r>
+      <w:r>
+        <w:rPr>
+          <w:rFonts w:hint="eastAsia"/>
+        </w:rPr>
+        <w:t>3.2</w:t>
+      </w:r>
+      <w:r>
+        <w:rPr>
+          <w:rFonts w:hint="eastAsia"/>
+        </w:rPr>
+        <w:t>流程；</w:t>
+      </w:r>
+    </w:p>
+    <w:p>
+      <w:r>
+        <w:t>3.2</w:t>
+      </w:r>
+      <w:r>
         <w:t>）</w:t>
       </w:r>
       <w:r>
         <w:rPr>
           <w:rFonts w:hint="eastAsia"/>
         </w:rPr>
-        <w:t>射线返回值为</w:t>
-      </w:r>
-      <w:r>
-        <w:rPr>
-          <w:rFonts w:hint="eastAsia"/>
-        </w:rPr>
-        <w:t>true</w:t>
-      </w:r>
-      <w:r>
-        <w:rPr>
-          <w:rFonts w:hint="eastAsia"/>
-        </w:rPr>
-        <w:t>的场合，根据被击者的“</w:t>
-      </w:r>
-      <w:r>
-        <w:t>P</w:t>
-      </w:r>
-      <w:r>
-        <w:rPr>
-          <w:rFonts w:hint="eastAsia"/>
-        </w:rPr>
-        <w:t>roperty</w:t>
-      </w:r>
-      <w:r>
-        <w:rPr>
-          <w:rFonts w:hint="eastAsia"/>
-        </w:rPr>
-        <w:t>”脚本上的预设属性执行后续函数，</w:t>
-      </w:r>
-      <w:r>
-        <w:rPr>
-          <w:rFonts w:hint="eastAsia"/>
-        </w:rPr>
-        <w:t>是</w:t>
-      </w:r>
-      <w:r>
-        <w:rPr>
-          <w:rFonts w:hint="eastAsia"/>
-        </w:rPr>
-        <w:t>装甲模型（</w:t>
-      </w:r>
-      <w:r>
-        <w:t>A</w:t>
-      </w:r>
-      <w:r>
-        <w:rPr>
-          <w:rFonts w:hint="eastAsia"/>
-        </w:rPr>
-        <w:t>rmor</w:t>
-      </w:r>
-      <w:r>
-        <w:rPr>
-          <w:rFonts w:hint="eastAsia"/>
-        </w:rPr>
-        <w:t>）的场合</w:t>
-      </w:r>
-      <w:r>
-        <w:rPr>
-          <w:rFonts w:hint="eastAsia"/>
-        </w:rPr>
-        <w:t>继续</w:t>
-      </w:r>
-      <w:r>
-        <w:rPr>
-          <w:rFonts w:hint="eastAsia"/>
-        </w:rPr>
-        <w:t>，获取被击者的</w:t>
-      </w:r>
-      <w:r>
-        <w:rPr>
-          <w:rFonts w:hint="eastAsia"/>
-        </w:rPr>
-        <w:t>forward</w:t>
-      </w:r>
-      <w:r>
-        <w:rPr>
-          <w:rFonts w:hint="eastAsia"/>
-        </w:rPr>
-        <w:t>向量，并根据“</w:t>
-      </w:r>
-      <w:r>
-        <w:rPr>
-          <w:rFonts w:hint="eastAsia"/>
-        </w:rPr>
-        <w:t>Property</w:t>
-      </w:r>
-      <w:r>
-        <w:rPr>
-          <w:rFonts w:hint="eastAsia"/>
-        </w:rPr>
-        <w:t>”脚本上预设的角度，来正确获得装甲正确的法向量，并与炮弹的</w:t>
-      </w:r>
-      <w:r>
-        <w:rPr>
-          <w:rFonts w:hint="eastAsia"/>
-        </w:rPr>
-        <w:t>forward</w:t>
-      </w:r>
-      <w:r>
-        <w:rPr>
-          <w:rFonts w:hint="eastAsia"/>
-        </w:rPr>
-        <w:t>向量计算夹角，此为炮弹的入射角。比较入射角与极限跳弹角，判定是否发生跳弹的结果。</w:t>
-      </w:r>
-    </w:p>
-    <w:p>
-      <w:pPr>
-        <w:ind w:firstLineChars="200" w:firstLine="420"/>
-      </w:pPr>
-      <w:r>
-        <w:t>3</w:t>
+        <w:t>判断炮弹穿深是否大于等效装甲的数值，是则进入</w:t>
+      </w:r>
+      <w:r>
+        <w:rPr>
+          <w:rFonts w:hint="eastAsia"/>
+        </w:rPr>
+        <w:t>3.3</w:t>
+      </w:r>
+      <w:r>
+        <w:rPr>
+          <w:rFonts w:hint="eastAsia"/>
+        </w:rPr>
+        <w:t>流程，否则</w:t>
+      </w:r>
+      <w:r>
+        <w:rPr>
+          <w:rFonts w:hint="eastAsia"/>
+        </w:rPr>
+        <w:t>返回未击穿结果</w:t>
+      </w:r>
+      <w:r>
+        <w:rPr>
+          <w:rFonts w:hint="eastAsia"/>
+        </w:rPr>
+        <w:t>；</w:t>
+      </w:r>
+    </w:p>
+    <w:p>
+      <w:pPr>
+        <w:rPr>
+          <w:rFonts w:hint="eastAsia"/>
+        </w:rPr>
+      </w:pPr>
+      <w:r>
+        <w:t>3.3</w:t>
       </w:r>
       <w:r>
         <w:t>）</w:t>
@@ -442,56 +399,34 @@
         <w:rPr>
           <w:rFonts w:hint="eastAsia"/>
         </w:rPr>
-        <w:t>没有发生跳弹的场合，读取炮弹预设的转正角度（此为模拟坦克炮弹的转正效应），并在入射角中减去（</w:t>
-      </w:r>
-      <w:r>
-        <w:rPr>
-          <w:rFonts w:hint="eastAsia"/>
-          <w:color w:val="FF0000"/>
-        </w:rPr>
-        <w:t>注意入射角不能比转正角度小</w:t>
-      </w:r>
-      <w:r>
-        <w:rPr>
-          <w:rFonts w:hint="eastAsia"/>
-        </w:rPr>
-        <w:t>）。结合</w:t>
-      </w:r>
-      <w:r>
-        <w:rPr>
-          <w:rFonts w:hint="eastAsia"/>
-        </w:rPr>
-        <w:t>“</w:t>
-      </w:r>
-      <w:r>
-        <w:rPr>
-          <w:rFonts w:hint="eastAsia"/>
-        </w:rPr>
-        <w:t>Property</w:t>
-      </w:r>
-      <w:r>
-        <w:rPr>
-          <w:rFonts w:hint="eastAsia"/>
-        </w:rPr>
-        <w:t>”上预设的装甲厚度值计算等效装甲，并与“</w:t>
-      </w:r>
-      <w:r>
-        <w:rPr>
-          <w:rFonts w:hint="eastAsia"/>
-        </w:rPr>
-        <w:t>Bullet</w:t>
-      </w:r>
-      <w:r>
-        <w:rPr>
-          <w:rFonts w:hint="eastAsia"/>
-        </w:rPr>
-        <w:t>”中预设的炮弹穿深相比较，穿深大的场合返回有效击穿，否则返回未能穿透。</w:t>
-      </w:r>
-    </w:p>
-    <w:p>
-      <w:pPr>
-        <w:ind w:firstLineChars="200" w:firstLine="420"/>
-      </w:pPr>
+        <w:t>在炮弹与装甲的碰撞位置生成数个</w:t>
+      </w:r>
+      <w:r>
+        <w:rPr>
+          <w:rFonts w:hint="eastAsia"/>
+        </w:rPr>
+        <w:t>伤害计算阶段</w:t>
+      </w:r>
+      <w:r>
+        <w:rPr>
+          <w:rFonts w:hint="eastAsia"/>
+        </w:rPr>
+        <w:t>的炮弹，</w:t>
+      </w:r>
+      <w:r>
+        <w:rPr>
+          <w:rFonts w:hint="eastAsia"/>
+        </w:rPr>
+        <w:t>返回击穿结果</w:t>
+      </w:r>
+      <w:r>
+        <w:rPr>
+          <w:rFonts w:hint="eastAsia"/>
+        </w:rPr>
+        <w:t>。</w:t>
+      </w:r>
+    </w:p>
+    <w:p>
       <w:r>
         <w:t>4</w:t>
       </w:r>
@@ -502,194 +437,7 @@
         <w:rPr>
           <w:rFonts w:hint="eastAsia"/>
         </w:rPr>
-        <w:t>有效击穿的场合，修改“</w:t>
-      </w:r>
-      <w:r>
-        <w:t>B</w:t>
-      </w:r>
-      <w:r>
-        <w:rPr>
-          <w:rFonts w:hint="eastAsia"/>
-        </w:rPr>
-        <w:t>ullet</w:t>
-      </w:r>
-      <w:r>
-        <w:rPr>
-          <w:rFonts w:hint="eastAsia"/>
-        </w:rPr>
-        <w:t>”的变量使其进入伤害计算阶段，并向被击者父物体的“</w:t>
-      </w:r>
-      <w:r>
-        <w:t>T</w:t>
-      </w:r>
-      <w:r>
-        <w:rPr>
-          <w:rFonts w:hint="eastAsia"/>
-        </w:rPr>
-        <w:t>ank</w:t>
-      </w:r>
-      <w:r>
-        <w:rPr>
-          <w:rFonts w:hint="eastAsia"/>
-        </w:rPr>
-        <w:t>”脚本发送被击信息，伤害值为</w:t>
-      </w:r>
-      <w:r>
-        <w:rPr>
-          <w:rFonts w:hint="eastAsia"/>
-        </w:rPr>
-        <w:t>S</w:t>
-      </w:r>
-      <w:r>
-        <w:t>D</w:t>
-      </w:r>
-      <w:r>
-        <w:rPr>
-          <w:rFonts w:hint="eastAsia"/>
-        </w:rPr>
-        <w:t>amage</w:t>
-      </w:r>
-      <w:r>
-        <w:rPr>
-          <w:rFonts w:hint="eastAsia"/>
-        </w:rPr>
-        <w:t>，并生成数个碎片（模拟现实坦克炮弹的后效）</w:t>
-      </w:r>
-      <w:r>
-        <w:rPr>
-          <w:rFonts w:hint="eastAsia"/>
-        </w:rPr>
-        <w:t>。</w:t>
-      </w:r>
-    </w:p>
-    <w:p>
-      <w:pPr>
-        <w:ind w:firstLineChars="200" w:firstLine="420"/>
-      </w:pPr>
-      <w:r>
-        <w:t>5</w:t>
-      </w:r>
-      <w:r>
-        <w:t>）</w:t>
-      </w:r>
-      <w:r>
-        <w:rPr>
-          <w:rFonts w:hint="eastAsia"/>
-        </w:rPr>
-        <w:t>碎片和炮弹继续发生碰撞，</w:t>
-      </w:r>
-      <w:r>
-        <w:rPr>
-          <w:rFonts w:hint="eastAsia"/>
-        </w:rPr>
-        <w:t>根</w:t>
-      </w:r>
-      <w:bookmarkStart w:id="0" w:name="_GoBack"/>
-      <w:bookmarkEnd w:id="0"/>
-      <w:r>
-        <w:rPr>
-          <w:rFonts w:hint="eastAsia"/>
-        </w:rPr>
-        <w:t>据</w:t>
-      </w:r>
-      <w:r>
-        <w:rPr>
-          <w:rFonts w:hint="eastAsia"/>
-        </w:rPr>
-        <w:t>2</w:t>
-      </w:r>
-      <w:r>
-        <w:rPr>
-          <w:rFonts w:hint="eastAsia"/>
-        </w:rPr>
-        <w:t>）中被击者的“</w:t>
-      </w:r>
-      <w:r>
-        <w:rPr>
-          <w:rFonts w:hint="eastAsia"/>
-        </w:rPr>
-        <w:t>Property</w:t>
-      </w:r>
-      <w:r>
-        <w:rPr>
-          <w:rFonts w:hint="eastAsia"/>
-        </w:rPr>
-        <w:t>”脚本预设的属性执行函数，是“</w:t>
-      </w:r>
-      <w:r>
-        <w:rPr>
-          <w:rFonts w:hint="eastAsia"/>
-        </w:rPr>
-        <w:t>Parts</w:t>
-      </w:r>
-      <w:r>
-        <w:rPr>
-          <w:rFonts w:hint="eastAsia"/>
-        </w:rPr>
-        <w:t>（部件）”或“</w:t>
-      </w:r>
-      <w:r>
-        <w:rPr>
-          <w:rFonts w:hint="eastAsia"/>
-        </w:rPr>
-        <w:t>Crew</w:t>
-      </w:r>
-      <w:r>
-        <w:rPr>
-          <w:rFonts w:hint="eastAsia"/>
-        </w:rPr>
-        <w:t>（成员）”的场合继续，向自身父物体的“</w:t>
-      </w:r>
-      <w:r>
-        <w:rPr>
-          <w:rFonts w:hint="eastAsia"/>
-        </w:rPr>
-        <w:t>Tank</w:t>
-      </w:r>
-      <w:r>
-        <w:rPr>
-          <w:rFonts w:hint="eastAsia"/>
-        </w:rPr>
-        <w:t>”脚本发送被击信息，伤害值为</w:t>
-      </w:r>
-      <w:r>
-        <w:rPr>
-          <w:rFonts w:hint="eastAsia"/>
-        </w:rPr>
-        <w:t>E</w:t>
-      </w:r>
-      <w:r>
-        <w:t>D</w:t>
-      </w:r>
-      <w:r>
-        <w:rPr>
-          <w:rFonts w:hint="eastAsia"/>
-        </w:rPr>
-        <w:t>amage</w:t>
-      </w:r>
-      <w:r>
-        <w:t>。</w:t>
-      </w:r>
-    </w:p>
-    <w:p/>
-    <w:p>
-      <w:pPr>
-        <w:pStyle w:val="1"/>
-      </w:pPr>
-      <w:r>
-        <w:t>3.</w:t>
-      </w:r>
-      <w:r>
-        <w:rPr>
-          <w:rFonts w:hint="eastAsia"/>
-        </w:rPr>
-        <w:t>简要</w:t>
-      </w:r>
-      <w:r>
-        <w:rPr>
-          <w:rFonts w:hint="eastAsia"/>
-        </w:rPr>
-        <w:t>流程图：</w:t>
+        <w:t>是设备或者成员的场合，判断当前炮弹是否处于伤害计算阶段，是则向被攻击者发送被攻击信息，否则结束当前函数；</w:t>
       </w:r>
     </w:p>
     <w:p>
@@ -698,18 +446,18 @@
         <w:ind w:firstLine="220"/>
       </w:pPr>
       <w:r>
-        <w:t>3.1</w:t>
-      </w:r>
-      <w:r>
-        <w:rPr>
-          <w:rFonts w:hint="eastAsia"/>
-        </w:rPr>
-        <w:t>是否命中：</w:t>
-      </w:r>
-    </w:p>
-    <w:p>
-      <w:r>
-        <w:object w:dxaOrig="7095" w:dyaOrig="1350">
+        <w:t>2.2</w:t>
+      </w:r>
+      <w:r>
+        <w:rPr>
+          <w:rFonts w:hint="eastAsia"/>
+        </w:rPr>
+        <w:t>流程图：</w:t>
+      </w:r>
+    </w:p>
+    <w:p>
+      <w:r>
+        <w:object w:dxaOrig="10786" w:dyaOrig="3826">
           <v:shapetype id="_x0000_t75" coordsize="21600,21600" o:spt="75" o:preferrelative="t" path="m@4@5l@4@11@9@11@9@5xe" filled="f" stroked="f">
             <v:stroke joinstyle="miter"/>
             <v:formulas>
@@ -729,12 +477,124 @@
             <v:path o:extrusionok="f" gradientshapeok="t" o:connecttype="rect"/>
             <o:lock v:ext="edit" aspectratio="t"/>
           </v:shapetype>
-          <v:shape id="_x0000_i1025" type="#_x0000_t75" style="width:354.75pt;height:67.5pt" o:ole="">
+          <v:shape id="_x0000_i1028" type="#_x0000_t75" style="width:6in;height:153pt" o:ole="">
             <v:imagedata r:id="rId7" o:title=""/>
           </v:shape>
-          <o:OLEObject Type="Embed" ProgID="Visio.Drawing.15" ShapeID="_x0000_i1025" DrawAspect="Content" ObjectID="_1614082870" r:id="rId8"/>
+          <o:OLEObject Type="Embed" ProgID="Visio.Drawing.15" ShapeID="_x0000_i1028" DrawAspect="Content" ObjectID="_1614103125" r:id="rId8"/>
         </w:object>
       </w:r>
+    </w:p>
+    <w:p>
+      <w:pPr>
+        <w:rPr>
+          <w:rFonts w:hint="eastAsia"/>
+        </w:rPr>
+      </w:pPr>
+    </w:p>
+    <w:p>
+      <w:pPr>
+        <w:pStyle w:val="1"/>
+      </w:pPr>
+      <w:r>
+        <w:rPr>
+          <w:rFonts w:hint="eastAsia"/>
+        </w:rPr>
+        <w:lastRenderedPageBreak/>
+        <w:t>3</w:t>
+      </w:r>
+      <w:r>
+        <w:rPr>
+          <w:rFonts w:hint="eastAsia"/>
+        </w:rPr>
+        <w:t>.</w:t>
+      </w:r>
+      <w:r>
+        <w:rPr>
+          <w:rFonts w:hint="eastAsia"/>
+        </w:rPr>
+        <w:t>功能的实现：</w:t>
+      </w:r>
+    </w:p>
+    <w:p>
+      <w:pPr>
+        <w:ind w:firstLineChars="200" w:firstLine="420"/>
+      </w:pPr>
+      <w:r>
+        <w:rPr>
+          <w:rFonts w:hint="eastAsia"/>
+        </w:rPr>
+        <w:t>整个流程</w:t>
+      </w:r>
+      <w:r>
+        <w:rPr>
+          <w:rFonts w:hint="eastAsia"/>
+        </w:rPr>
+        <w:t>由挂载于坦克本身的“</w:t>
+      </w:r>
+      <w:r>
+        <w:rPr>
+          <w:rFonts w:hint="eastAsia"/>
+        </w:rPr>
+        <w:t>Tank</w:t>
+      </w:r>
+      <w:r>
+        <w:rPr>
+          <w:rFonts w:hint="eastAsia"/>
+        </w:rPr>
+        <w:t>”、炮弹</w:t>
+      </w:r>
+      <w:r>
+        <w:rPr>
+          <w:rFonts w:hint="eastAsia"/>
+        </w:rPr>
+        <w:t>上</w:t>
+      </w:r>
+      <w:r>
+        <w:rPr>
+          <w:rFonts w:hint="eastAsia"/>
+        </w:rPr>
+        <w:t>的“</w:t>
+      </w:r>
+      <w:r>
+        <w:t>Bullet</w:t>
+      </w:r>
+      <w:r>
+        <w:rPr>
+          <w:rFonts w:hint="eastAsia"/>
+        </w:rPr>
+        <w:t>”、被击装甲模型和</w:t>
+      </w:r>
+      <w:r>
+        <w:rPr>
+          <w:rFonts w:hint="eastAsia"/>
+        </w:rPr>
+        <w:t>内部设备上</w:t>
+      </w:r>
+      <w:r>
+        <w:rPr>
+          <w:rFonts w:hint="eastAsia"/>
+        </w:rPr>
+        <w:t>的“</w:t>
+      </w:r>
+      <w:r>
+        <w:rPr>
+          <w:rFonts w:hint="eastAsia"/>
+        </w:rPr>
+        <w:t>Property</w:t>
+      </w:r>
+      <w:r>
+        <w:rPr>
+          <w:rFonts w:hint="eastAsia"/>
+        </w:rPr>
+        <w:t>”三个脚本合作完成。</w:t>
+      </w:r>
+    </w:p>
+    <w:p>
+      <w:pPr>
+        <w:rPr>
+          <w:rFonts w:hint="eastAsia"/>
+        </w:rPr>
+      </w:pPr>
     </w:p>
     <w:p>
       <w:pPr>
@@ -742,25 +602,145 @@
         <w:ind w:firstLine="220"/>
       </w:pPr>
       <w:r>
-        <w:lastRenderedPageBreak/>
-        <w:t>3.2</w:t>
-      </w:r>
-      <w:r>
-        <w:rPr>
-          <w:rFonts w:hint="eastAsia"/>
-        </w:rPr>
-        <w:t>是否跳弹：</w:t>
-      </w:r>
-    </w:p>
-    <w:p>
-      <w:r>
-        <w:object w:dxaOrig="12631" w:dyaOrig="2985">
-          <v:shape id="_x0000_i1026" type="#_x0000_t75" style="width:6in;height:102pt" o:ole="">
+        <w:t>3</w:t>
+      </w:r>
+      <w:r>
+        <w:t>.</w:t>
+      </w:r>
+      <w:r>
+        <w:t>1</w:t>
+      </w:r>
+      <w:r>
+        <w:rPr>
+          <w:rFonts w:hint="eastAsia"/>
+          <w:color w:val="5B9BD5" w:themeColor="accent1"/>
+        </w:rPr>
+        <w:t>流程</w:t>
+      </w:r>
+      <w:r>
+        <w:rPr>
+          <w:rFonts w:hint="eastAsia"/>
+          <w:color w:val="5B9BD5" w:themeColor="accent1"/>
+        </w:rPr>
+        <w:t>1</w:t>
+      </w:r>
+      <w:r>
+        <w:rPr>
+          <w:rFonts w:hint="eastAsia"/>
+        </w:rPr>
+        <w:t>的实现</w:t>
+      </w:r>
+      <w:r>
+        <w:rPr>
+          <w:rFonts w:hint="eastAsia"/>
+        </w:rPr>
+        <w:t>：</w:t>
+      </w:r>
+    </w:p>
+    <w:p>
+      <w:pPr>
+        <w:ind w:firstLineChars="200" w:firstLine="420"/>
+      </w:pPr>
+      <w:r>
+        <w:rPr>
+          <w:rFonts w:hint="eastAsia"/>
+        </w:rPr>
+        <w:t>炮弹上的</w:t>
+      </w:r>
+      <w:r>
+        <w:rPr>
+          <w:rFonts w:hint="eastAsia"/>
+        </w:rPr>
+        <w:t>bullet</w:t>
+      </w:r>
+      <w:r>
+        <w:rPr>
+          <w:rFonts w:hint="eastAsia"/>
+        </w:rPr>
+        <w:t>脚本：记录下当前位置</w:t>
+      </w:r>
+      <w:r>
+        <w:rPr>
+          <w:rFonts w:hint="eastAsia"/>
+        </w:rPr>
+        <w:t>A</w:t>
+      </w:r>
+      <w:r>
+        <w:rPr>
+          <w:rFonts w:hint="eastAsia"/>
+        </w:rPr>
+        <w:t>，在执行移动动作（炮弹作匀速直线运动）后记录移动后的位置</w:t>
+      </w:r>
+      <w:r>
+        <w:rPr>
+          <w:rFonts w:hint="eastAsia"/>
+        </w:rPr>
+        <w:t>B</w:t>
+      </w:r>
+      <w:r>
+        <w:rPr>
+          <w:rFonts w:hint="eastAsia"/>
+        </w:rPr>
+        <w:t>，从</w:t>
+      </w:r>
+      <w:r>
+        <w:rPr>
+          <w:rFonts w:hint="eastAsia"/>
+        </w:rPr>
+        <w:t>A</w:t>
+      </w:r>
+      <w:r>
+        <w:rPr>
+          <w:rFonts w:hint="eastAsia"/>
+        </w:rPr>
+        <w:t>发射一条射线到</w:t>
+      </w:r>
+      <w:r>
+        <w:rPr>
+          <w:rFonts w:hint="eastAsia"/>
+        </w:rPr>
+        <w:t>B</w:t>
+      </w:r>
+      <w:r>
+        <w:rPr>
+          <w:rFonts w:hint="eastAsia"/>
+        </w:rPr>
+        <w:t>，判断</w:t>
+      </w:r>
+      <w:r>
+        <w:rPr>
+          <w:rFonts w:hint="eastAsia"/>
+        </w:rPr>
+        <w:t>返回值</w:t>
+      </w:r>
+      <w:r>
+        <w:rPr>
+          <w:rFonts w:hint="eastAsia"/>
+        </w:rPr>
+        <w:t>：</w:t>
+      </w:r>
+    </w:p>
+    <w:p>
+      <w:pPr>
+        <w:rPr>
+          <w:rFonts w:hint="eastAsia"/>
+        </w:rPr>
+      </w:pPr>
+      <w:r>
+        <w:object w:dxaOrig="8940" w:dyaOrig="1516">
+          <v:shape id="_x0000_i1025" type="#_x0000_t75" style="width:6in;height:73.5pt" o:ole="">
             <v:imagedata r:id="rId9" o:title=""/>
           </v:shape>
-          <o:OLEObject Type="Embed" ProgID="Visio.Drawing.15" ShapeID="_x0000_i1026" DrawAspect="Content" ObjectID="_1614082871" r:id="rId10"/>
+          <o:OLEObject Type="Embed" ProgID="Visio.Drawing.15" ShapeID="_x0000_i1025" DrawAspect="Content" ObjectID="_1614103126" r:id="rId10"/>
         </w:object>
       </w:r>
+    </w:p>
+    <w:p>
+      <w:pPr>
+        <w:rPr>
+          <w:rFonts w:hint="eastAsia"/>
+        </w:rPr>
+      </w:pPr>
     </w:p>
     <w:p>
       <w:pPr>
@@ -768,58 +748,496 @@
         <w:ind w:firstLine="220"/>
       </w:pPr>
       <w:r>
-        <w:t>3.3</w:t>
-      </w:r>
-      <w:r>
-        <w:rPr>
-          <w:rFonts w:hint="eastAsia"/>
-        </w:rPr>
-        <w:t>是否击穿</w:t>
-      </w:r>
-      <w:r>
-        <w:rPr>
-          <w:rFonts w:hint="eastAsia"/>
-        </w:rPr>
-        <w:t>：</w:t>
-      </w:r>
-    </w:p>
-    <w:p>
-      <w:r>
-        <w:object w:dxaOrig="9781" w:dyaOrig="1861">
-          <v:shape id="_x0000_i1027" type="#_x0000_t75" style="width:6in;height:82.5pt" o:ole="">
+        <w:t>3.2</w:t>
+      </w:r>
+      <w:r>
+        <w:rPr>
+          <w:rFonts w:hint="eastAsia"/>
+          <w:color w:val="5B9BD5" w:themeColor="accent1"/>
+        </w:rPr>
+        <w:t>流程</w:t>
+      </w:r>
+      <w:r>
+        <w:rPr>
+          <w:rFonts w:hint="eastAsia"/>
+          <w:color w:val="5B9BD5" w:themeColor="accent1"/>
+        </w:rPr>
+        <w:t>2</w:t>
+      </w:r>
+      <w:r>
+        <w:rPr>
+          <w:rFonts w:hint="eastAsia"/>
+        </w:rPr>
+        <w:t>的实现：</w:t>
+      </w:r>
+    </w:p>
+    <w:p>
+      <w:pPr>
+        <w:ind w:firstLineChars="200" w:firstLine="420"/>
+      </w:pPr>
+      <w:r>
+        <w:rPr>
+          <w:rFonts w:hint="eastAsia"/>
+        </w:rPr>
+        <w:t>接</w:t>
+      </w:r>
+      <w:r>
+        <w:rPr>
+          <w:rFonts w:hint="eastAsia"/>
+        </w:rPr>
+        <w:t>上</w:t>
+      </w:r>
+      <w:r>
+        <w:rPr>
+          <w:rFonts w:hint="eastAsia"/>
+        </w:rPr>
+        <w:t>：使用</w:t>
+      </w:r>
+      <w:r>
+        <w:rPr>
+          <w:rFonts w:hint="eastAsia"/>
+        </w:rPr>
+        <w:t>switch</w:t>
+      </w:r>
+      <w:r>
+        <w:rPr>
+          <w:rFonts w:hint="eastAsia"/>
+        </w:rPr>
+        <w:t>函数根据被击者的预设属性确定后续的方法：</w:t>
+      </w:r>
+    </w:p>
+    <w:p>
+      <w:r>
+        <w:object w:dxaOrig="7726" w:dyaOrig="2551">
+          <v:shape id="_x0000_i1026" type="#_x0000_t75" style="width:386.25pt;height:127.5pt" o:ole="">
             <v:imagedata r:id="rId11" o:title=""/>
           </v:shape>
-          <o:OLEObject Type="Embed" ProgID="Visio.Drawing.15" ShapeID="_x0000_i1027" DrawAspect="Content" ObjectID="_1614082872" r:id="rId12"/>
+          <o:OLEObject Type="Embed" ProgID="Visio.Drawing.15" ShapeID="_x0000_i1026" DrawAspect="Content" ObjectID="_1614103127" r:id="rId12"/>
         </w:object>
       </w:r>
     </w:p>
+    <w:p/>
     <w:p>
       <w:pPr>
         <w:pStyle w:val="2"/>
         <w:ind w:firstLine="220"/>
       </w:pPr>
       <w:r>
-        <w:rPr>
-          <w:rFonts w:hint="eastAsia"/>
-        </w:rPr>
-        <w:t>3.4</w:t>
-      </w:r>
-      <w:r>
-        <w:rPr>
-          <w:rFonts w:hint="eastAsia"/>
-        </w:rPr>
-        <w:t>伤害计算：</w:t>
-      </w:r>
-    </w:p>
-    <w:p>
-      <w:r>
-        <w:object w:dxaOrig="10905" w:dyaOrig="1501">
-          <v:shape id="_x0000_i1028" type="#_x0000_t75" style="width:6in;height:59.25pt" o:ole="">
+        <w:t>3.3</w:t>
+      </w:r>
+      <w:r>
+        <w:rPr>
+          <w:rFonts w:hint="eastAsia"/>
+          <w:color w:val="5B9BD5" w:themeColor="accent1"/>
+        </w:rPr>
+        <w:t>流程</w:t>
+      </w:r>
+      <w:r>
+        <w:rPr>
+          <w:rFonts w:hint="eastAsia"/>
+          <w:color w:val="5B9BD5" w:themeColor="accent1"/>
+        </w:rPr>
+        <w:t>3.1</w:t>
+      </w:r>
+      <w:r>
+        <w:rPr>
+          <w:rFonts w:hint="eastAsia"/>
+        </w:rPr>
+        <w:t>的实现：</w:t>
+      </w:r>
+    </w:p>
+    <w:p>
+      <w:pPr>
+        <w:ind w:firstLineChars="200" w:firstLine="420"/>
+      </w:pPr>
+      <w:r>
+        <w:rPr>
+          <w:rFonts w:hint="eastAsia"/>
+        </w:rPr>
+        <w:t>接上：是</w:t>
+      </w:r>
+      <w:r>
+        <w:rPr>
+          <w:rFonts w:hint="eastAsia"/>
+        </w:rPr>
+        <w:t>Armor</w:t>
+      </w:r>
+      <w:r>
+        <w:rPr>
+          <w:rFonts w:hint="eastAsia"/>
+        </w:rPr>
+        <w:t>的场合，获取被击者的</w:t>
+      </w:r>
+      <w:r>
+        <w:rPr>
+          <w:rFonts w:hint="eastAsia"/>
+        </w:rPr>
+        <w:t>forward</w:t>
+      </w:r>
+      <w:r>
+        <w:rPr>
+          <w:rFonts w:hint="eastAsia"/>
+        </w:rPr>
+        <w:t>向量和补正角度，与炮弹的</w:t>
+      </w:r>
+      <w:r>
+        <w:rPr>
+          <w:rFonts w:hint="eastAsia"/>
+        </w:rPr>
+        <w:t>forward</w:t>
+      </w:r>
+      <w:r>
+        <w:rPr>
+          <w:rFonts w:hint="eastAsia"/>
+        </w:rPr>
+        <w:t>向量运用向量的点积和反三角函数计算出夹角</w:t>
+      </w:r>
+      <w:r>
+        <w:t>A</w:t>
+      </w:r>
+      <w:r>
+        <w:rPr>
+          <w:rFonts w:hint="eastAsia"/>
+        </w:rPr>
+        <w:t>，根据夹角</w:t>
+      </w:r>
+      <w:r>
+        <w:rPr>
+          <w:rFonts w:hint="eastAsia"/>
+        </w:rPr>
+        <w:t>A</w:t>
+      </w:r>
+      <w:r>
+        <w:rPr>
+          <w:rFonts w:hint="eastAsia"/>
+        </w:rPr>
+        <w:t>是否大于预设的极限跳弹角度来执行下一步：</w:t>
+      </w:r>
+    </w:p>
+    <w:p>
+      <w:r>
+        <w:object w:dxaOrig="10861" w:dyaOrig="1996">
+          <v:shape id="_x0000_i1027" type="#_x0000_t75" style="width:6in;height:79.5pt" o:ole="">
             <v:imagedata r:id="rId13" o:title=""/>
           </v:shape>
-          <o:OLEObject Type="Embed" ProgID="Visio.Drawing.15" ShapeID="_x0000_i1028" DrawAspect="Content" ObjectID="_1614082873" r:id="rId14"/>
+          <o:OLEObject Type="Embed" ProgID="Visio.Drawing.15" ShapeID="_x0000_i1027" DrawAspect="Content" ObjectID="_1614103128" r:id="rId14"/>
         </w:object>
       </w:r>
+    </w:p>
+    <w:p/>
+    <w:p>
+      <w:pPr>
+        <w:pStyle w:val="2"/>
+        <w:ind w:firstLine="220"/>
+      </w:pPr>
+      <w:r>
+        <w:lastRenderedPageBreak/>
+        <w:t>3.4</w:t>
+      </w:r>
+      <w:r>
+        <w:rPr>
+          <w:rFonts w:hint="eastAsia"/>
+          <w:color w:val="5B9BD5" w:themeColor="accent1"/>
+        </w:rPr>
+        <w:t>流程</w:t>
+      </w:r>
+      <w:r>
+        <w:rPr>
+          <w:rFonts w:hint="eastAsia"/>
+          <w:color w:val="5B9BD5" w:themeColor="accent1"/>
+        </w:rPr>
+        <w:t>3.2</w:t>
+      </w:r>
+      <w:r>
+        <w:rPr>
+          <w:rFonts w:hint="eastAsia"/>
+        </w:rPr>
+        <w:t>的实现：</w:t>
+      </w:r>
+    </w:p>
+    <w:p>
+      <w:pPr>
+        <w:ind w:firstLineChars="200" w:firstLine="420"/>
+      </w:pPr>
+      <w:r>
+        <w:rPr>
+          <w:rFonts w:hint="eastAsia"/>
+        </w:rPr>
+        <w:t>没有发生跳弹的场合，</w:t>
+      </w:r>
+      <w:r>
+        <w:rPr>
+          <w:rFonts w:hint="eastAsia"/>
+        </w:rPr>
+        <w:t>读取炮弹预设的转正角度（此为模拟坦克炮弹的转正效应），并在入射角中减去（</w:t>
+      </w:r>
+      <w:r>
+        <w:rPr>
+          <w:rFonts w:hint="eastAsia"/>
+          <w:color w:val="FF0000"/>
+        </w:rPr>
+        <w:t>注意入射角不能比转正角度小</w:t>
+      </w:r>
+      <w:r>
+        <w:rPr>
+          <w:rFonts w:hint="eastAsia"/>
+        </w:rPr>
+        <w:t>）。与被击者</w:t>
+      </w:r>
+      <w:r>
+        <w:rPr>
+          <w:rFonts w:hint="eastAsia"/>
+        </w:rPr>
+        <w:t>Property</w:t>
+      </w:r>
+      <w:r>
+        <w:rPr>
+          <w:rFonts w:hint="eastAsia"/>
+        </w:rPr>
+        <w:t>脚本上预设的装甲厚度值计算等效装甲，并与</w:t>
+      </w:r>
+      <w:r>
+        <w:rPr>
+          <w:rFonts w:hint="eastAsia"/>
+        </w:rPr>
+        <w:t>Bullet</w:t>
+      </w:r>
+      <w:r>
+        <w:rPr>
+          <w:rFonts w:hint="eastAsia"/>
+        </w:rPr>
+        <w:t>中预设的炮弹穿深相比较，穿深较大的场合返回击穿结果</w:t>
+      </w:r>
+      <w:r>
+        <w:rPr>
+          <w:rFonts w:hint="eastAsia"/>
+        </w:rPr>
+        <w:t>，否则返回未能穿透：</w:t>
+      </w:r>
+    </w:p>
+    <w:p>
+      <w:r>
+        <w:object w:dxaOrig="9781" w:dyaOrig="1861">
+          <v:shape id="_x0000_i1029" type="#_x0000_t75" style="width:6in;height:82.5pt" o:ole="">
+            <v:imagedata r:id="rId15" o:title=""/>
+          </v:shape>
+          <o:OLEObject Type="Embed" ProgID="Visio.Drawing.15" ShapeID="_x0000_i1029" DrawAspect="Content" ObjectID="_1614103129" r:id="rId16"/>
+        </w:object>
+      </w:r>
+    </w:p>
+    <w:p>
+      <w:r>
+        <w:t>3.5</w:t>
+      </w:r>
+      <w:r>
+        <w:rPr>
+          <w:rFonts w:hint="eastAsia"/>
+          <w:color w:val="5B9BD5" w:themeColor="accent1"/>
+        </w:rPr>
+        <w:t>流程</w:t>
+      </w:r>
+      <w:r>
+        <w:rPr>
+          <w:rFonts w:hint="eastAsia"/>
+          <w:color w:val="5B9BD5" w:themeColor="accent1"/>
+        </w:rPr>
+        <w:t>3.3</w:t>
+      </w:r>
+      <w:r>
+        <w:rPr>
+          <w:rFonts w:hint="eastAsia"/>
+          <w:color w:val="5B9BD5" w:themeColor="accent1"/>
+        </w:rPr>
+        <w:t>和流程</w:t>
+      </w:r>
+      <w:r>
+        <w:rPr>
+          <w:rFonts w:hint="eastAsia"/>
+          <w:color w:val="5B9BD5" w:themeColor="accent1"/>
+        </w:rPr>
+        <w:t>4</w:t>
+      </w:r>
+      <w:r>
+        <w:rPr>
+          <w:rFonts w:hint="eastAsia"/>
+        </w:rPr>
+        <w:t>的实现：</w:t>
+      </w:r>
+    </w:p>
+    <w:p>
+      <w:pPr>
+        <w:ind w:firstLineChars="200" w:firstLine="420"/>
+        <w:rPr>
+          <w:rFonts w:hint="eastAsia"/>
+        </w:rPr>
+      </w:pPr>
+      <w:r>
+        <w:rPr>
+          <w:rFonts w:hint="eastAsia"/>
+        </w:rPr>
+        <w:t>有效击穿的场合，修改</w:t>
+      </w:r>
+      <w:r>
+        <w:t>B</w:t>
+      </w:r>
+      <w:r>
+        <w:rPr>
+          <w:rFonts w:hint="eastAsia"/>
+        </w:rPr>
+        <w:t>ullet</w:t>
+      </w:r>
+      <w:r>
+        <w:rPr>
+          <w:rFonts w:hint="eastAsia"/>
+        </w:rPr>
+        <w:t>脚本的变量使其进入伤害计算阶段，并向被击者父物体的</w:t>
+      </w:r>
+      <w:r>
+        <w:t>T</w:t>
+      </w:r>
+      <w:r>
+        <w:rPr>
+          <w:rFonts w:hint="eastAsia"/>
+        </w:rPr>
+        <w:t>ank</w:t>
+      </w:r>
+      <w:r>
+        <w:rPr>
+          <w:rFonts w:hint="eastAsia"/>
+        </w:rPr>
+        <w:t>脚本发送被击信息，伤害值为</w:t>
+      </w:r>
+      <w:r>
+        <w:rPr>
+          <w:rFonts w:hint="eastAsia"/>
+        </w:rPr>
+        <w:t>S</w:t>
+      </w:r>
+      <w:r>
+        <w:t>D</w:t>
+      </w:r>
+      <w:r>
+        <w:rPr>
+          <w:rFonts w:hint="eastAsia"/>
+        </w:rPr>
+        <w:t>amage</w:t>
+      </w:r>
+      <w:r>
+        <w:rPr>
+          <w:rFonts w:hint="eastAsia"/>
+        </w:rPr>
+        <w:t>，并生成数个碎片（模拟现实坦克炮弹的后效）</w:t>
+      </w:r>
+      <w:r>
+        <w:rPr>
+          <w:rFonts w:hint="eastAsia"/>
+        </w:rPr>
+        <w:t>。</w:t>
+      </w:r>
+      <w:r>
+        <w:rPr>
+          <w:rFonts w:hint="eastAsia"/>
+        </w:rPr>
+        <w:t>碎片和炮弹继续发生碰撞，</w:t>
+      </w:r>
+      <w:r>
+        <w:rPr>
+          <w:rFonts w:hint="eastAsia"/>
+        </w:rPr>
+        <w:t>根据</w:t>
+      </w:r>
+      <w:r>
+        <w:rPr>
+          <w:rFonts w:hint="eastAsia"/>
+        </w:rPr>
+        <w:t>2</w:t>
+      </w:r>
+      <w:r>
+        <w:rPr>
+          <w:rFonts w:hint="eastAsia"/>
+        </w:rPr>
+        <w:t>）中被击者的</w:t>
+      </w:r>
+      <w:r>
+        <w:rPr>
+          <w:rFonts w:hint="eastAsia"/>
+        </w:rPr>
+        <w:t>Property</w:t>
+      </w:r>
+      <w:r>
+        <w:rPr>
+          <w:rFonts w:hint="eastAsia"/>
+        </w:rPr>
+        <w:t>脚本预设的属性执行函数，是“</w:t>
+      </w:r>
+      <w:r>
+        <w:rPr>
+          <w:rFonts w:hint="eastAsia"/>
+        </w:rPr>
+        <w:t>Parts</w:t>
+      </w:r>
+      <w:r>
+        <w:rPr>
+          <w:rFonts w:hint="eastAsia"/>
+        </w:rPr>
+        <w:t>（部件）”或“</w:t>
+      </w:r>
+      <w:r>
+        <w:rPr>
+          <w:rFonts w:hint="eastAsia"/>
+        </w:rPr>
+        <w:t>Crew</w:t>
+      </w:r>
+      <w:r>
+        <w:rPr>
+          <w:rFonts w:hint="eastAsia"/>
+        </w:rPr>
+        <w:t>（成员）”的场合继续，向自身父物体的</w:t>
+      </w:r>
+      <w:r>
+        <w:rPr>
+          <w:rFonts w:hint="eastAsia"/>
+        </w:rPr>
+        <w:t>Tank</w:t>
+      </w:r>
+      <w:r>
+        <w:rPr>
+          <w:rFonts w:hint="eastAsia"/>
+        </w:rPr>
+        <w:t>脚本发送被击信息，伤害值为</w:t>
+      </w:r>
+      <w:r>
+        <w:rPr>
+          <w:rFonts w:hint="eastAsia"/>
+        </w:rPr>
+        <w:t>E</w:t>
+      </w:r>
+      <w:r>
+        <w:t>D</w:t>
+      </w:r>
+      <w:r>
+        <w:rPr>
+          <w:rFonts w:hint="eastAsia"/>
+        </w:rPr>
+        <w:t>amage</w:t>
+      </w:r>
+      <w:r>
+        <w:t>：</w:t>
+      </w:r>
+    </w:p>
+    <w:p>
+      <w:r>
+        <w:object w:dxaOrig="10905" w:dyaOrig="1501">
+          <v:shape id="_x0000_i1030" type="#_x0000_t75" style="width:6in;height:59.25pt" o:ole="">
+            <v:imagedata r:id="rId17" o:title=""/>
+          </v:shape>
+          <o:OLEObject Type="Embed" ProgID="Visio.Drawing.15" ShapeID="_x0000_i1030" DrawAspect="Content" ObjectID="_1614103130" r:id="rId18"/>
+        </w:object>
+      </w:r>
+    </w:p>
+    <w:p>
+      <w:bookmarkStart w:id="0" w:name="_GoBack"/>
+      <w:bookmarkEnd w:id="0"/>
     </w:p>
     <w:sectPr>
       <w:pgSz w:w="12240" w:h="15840"/>
@@ -1359,9 +1777,9 @@
   <w:style w:type="paragraph" w:default="1" w:styleId="a">
     <w:name w:val="Normal"/>
     <w:qFormat/>
-    <w:rsid w:val="00576060"/>
+    <w:rsid w:val="00A04B7E"/>
     <w:pPr>
-      <w:spacing w:after="0" w:line="240" w:lineRule="auto"/>
+      <w:spacing w:after="0" w:line="360" w:lineRule="auto"/>
     </w:pPr>
     <w:rPr>
       <w:rFonts w:ascii="Times New Roman" w:eastAsia="宋体" w:hAnsi="Times New Roman"/>

--- a/BattelCtiy 3D-伤害判定和计算系统策划案.docx
+++ b/BattelCtiy 3D-伤害判定和计算系统策划案.docx
@@ -15,6 +15,18 @@
       </w:r>
       <w:r>
         <w:t xml:space="preserve"> 3D-</w:t>
+      </w:r>
+      <w:r>
+        <w:rPr>
+          <w:rFonts w:hint="eastAsia"/>
+        </w:rPr>
+        <w:t>核心战斗系统</w:t>
+      </w:r>
+      <w:r>
+        <w:rPr>
+          <w:rFonts w:hint="eastAsia"/>
+        </w:rPr>
+        <w:t>-</w:t>
       </w:r>
       <w:r>
         <w:rPr>
@@ -169,7 +181,19 @@
         <w:rPr>
           <w:rFonts w:hint="eastAsia"/>
         </w:rPr>
-        <w:t>结果。并计算出最终的伤害值。</w:t>
+        <w:t>结果。</w:t>
+      </w:r>
+      <w:r>
+        <w:rPr>
+          <w:rFonts w:hint="eastAsia"/>
+        </w:rPr>
+        <w:t>在击穿的结果下计算出这一次</w:t>
+      </w:r>
+      <w:r>
+        <w:rPr>
+          <w:rFonts w:hint="eastAsia"/>
+        </w:rPr>
+        <w:t>的伤害值。</w:t>
       </w:r>
     </w:p>
     <w:p/>
@@ -191,9 +215,6 @@
       <w:pPr>
         <w:pStyle w:val="2"/>
         <w:ind w:firstLine="220"/>
-        <w:rPr>
-          <w:rFonts w:hint="eastAsia"/>
-        </w:rPr>
       </w:pPr>
       <w:r>
         <w:t>2.1</w:t>
@@ -384,11 +405,6 @@
       </w:r>
     </w:p>
     <w:p>
-      <w:pPr>
-        <w:rPr>
-          <w:rFonts w:hint="eastAsia"/>
-        </w:rPr>
-      </w:pPr>
       <w:r>
         <w:t>3.3</w:t>
       </w:r>
@@ -477,20 +493,14 @@
             <v:path o:extrusionok="f" gradientshapeok="t" o:connecttype="rect"/>
             <o:lock v:ext="edit" aspectratio="t"/>
           </v:shapetype>
-          <v:shape id="_x0000_i1028" type="#_x0000_t75" style="width:6in;height:153pt" o:ole="">
+          <v:shape id="_x0000_i1025" type="#_x0000_t75" style="width:6in;height:153pt" o:ole="">
             <v:imagedata r:id="rId7" o:title=""/>
           </v:shape>
-          <o:OLEObject Type="Embed" ProgID="Visio.Drawing.15" ShapeID="_x0000_i1028" DrawAspect="Content" ObjectID="_1614103125" r:id="rId8"/>
+          <o:OLEObject Type="Embed" ProgID="Visio.Drawing.15" ShapeID="_x0000_i1025" DrawAspect="Content" ObjectID="_1614430734" r:id="rId8"/>
         </w:object>
       </w:r>
     </w:p>
-    <w:p>
-      <w:pPr>
-        <w:rPr>
-          <w:rFonts w:hint="eastAsia"/>
-        </w:rPr>
-      </w:pPr>
-    </w:p>
+    <w:p/>
     <w:p>
       <w:pPr>
         <w:pStyle w:val="1"/>
@@ -523,13 +533,7 @@
         <w:rPr>
           <w:rFonts w:hint="eastAsia"/>
         </w:rPr>
-        <w:t>整个流程</w:t>
-      </w:r>
-      <w:r>
-        <w:rPr>
-          <w:rFonts w:hint="eastAsia"/>
-        </w:rPr>
-        <w:t>由挂载于坦克本身的“</w:t>
+        <w:t>整个流程由挂载于坦克本身的“</w:t>
       </w:r>
       <w:r>
         <w:rPr>
@@ -589,13 +593,7 @@
         <w:t>”三个脚本合作完成。</w:t>
       </w:r>
     </w:p>
-    <w:p>
-      <w:pPr>
-        <w:rPr>
-          <w:rFonts w:hint="eastAsia"/>
-        </w:rPr>
-      </w:pPr>
-    </w:p>
+    <w:p/>
     <w:p>
       <w:pPr>
         <w:pStyle w:val="2"/>
@@ -717,31 +715,34 @@
         <w:rPr>
           <w:rFonts w:hint="eastAsia"/>
         </w:rPr>
+        <w:t>，是的情况下执行流程</w:t>
+      </w:r>
+      <w:r>
+        <w:rPr>
+          <w:rFonts w:hint="eastAsia"/>
+        </w:rPr>
+        <w:t>2</w:t>
+      </w:r>
+      <w:bookmarkStart w:id="0" w:name="_GoBack"/>
+      <w:bookmarkEnd w:id="0"/>
+      <w:r>
+        <w:rPr>
+          <w:rFonts w:hint="eastAsia"/>
+        </w:rPr>
         <w:t>：</w:t>
       </w:r>
     </w:p>
     <w:p>
-      <w:pPr>
-        <w:rPr>
-          <w:rFonts w:hint="eastAsia"/>
-        </w:rPr>
-      </w:pPr>
       <w:r>
         <w:object w:dxaOrig="8940" w:dyaOrig="1516">
-          <v:shape id="_x0000_i1025" type="#_x0000_t75" style="width:6in;height:73.5pt" o:ole="">
+          <v:shape id="_x0000_i1026" type="#_x0000_t75" style="width:6in;height:73.5pt" o:ole="">
             <v:imagedata r:id="rId9" o:title=""/>
           </v:shape>
-          <o:OLEObject Type="Embed" ProgID="Visio.Drawing.15" ShapeID="_x0000_i1025" DrawAspect="Content" ObjectID="_1614103126" r:id="rId10"/>
+          <o:OLEObject Type="Embed" ProgID="Visio.Drawing.15" ShapeID="_x0000_i1026" DrawAspect="Content" ObjectID="_1614430735" r:id="rId10"/>
         </w:object>
       </w:r>
     </w:p>
-    <w:p>
-      <w:pPr>
-        <w:rPr>
-          <w:rFonts w:hint="eastAsia"/>
-        </w:rPr>
-      </w:pPr>
-    </w:p>
+    <w:p/>
     <w:p>
       <w:pPr>
         <w:pStyle w:val="2"/>
@@ -809,10 +810,10 @@
     <w:p>
       <w:r>
         <w:object w:dxaOrig="7726" w:dyaOrig="2551">
-          <v:shape id="_x0000_i1026" type="#_x0000_t75" style="width:386.25pt;height:127.5pt" o:ole="">
+          <v:shape id="_x0000_i1027" type="#_x0000_t75" style="width:386.25pt;height:127.5pt" o:ole="">
             <v:imagedata r:id="rId11" o:title=""/>
           </v:shape>
-          <o:OLEObject Type="Embed" ProgID="Visio.Drawing.15" ShapeID="_x0000_i1026" DrawAspect="Content" ObjectID="_1614103127" r:id="rId12"/>
+          <o:OLEObject Type="Embed" ProgID="Visio.Drawing.15" ShapeID="_x0000_i1027" DrawAspect="Content" ObjectID="_1614430736" r:id="rId12"/>
         </w:object>
       </w:r>
     </w:p>
@@ -917,10 +918,10 @@
     <w:p>
       <w:r>
         <w:object w:dxaOrig="10861" w:dyaOrig="1996">
-          <v:shape id="_x0000_i1027" type="#_x0000_t75" style="width:6in;height:79.5pt" o:ole="">
+          <v:shape id="_x0000_i1028" type="#_x0000_t75" style="width:6in;height:79.5pt" o:ole="">
             <v:imagedata r:id="rId13" o:title=""/>
           </v:shape>
-          <o:OLEObject Type="Embed" ProgID="Visio.Drawing.15" ShapeID="_x0000_i1027" DrawAspect="Content" ObjectID="_1614103128" r:id="rId14"/>
+          <o:OLEObject Type="Embed" ProgID="Visio.Drawing.15" ShapeID="_x0000_i1028" DrawAspect="Content" ObjectID="_1614430737" r:id="rId14"/>
         </w:object>
       </w:r>
     </w:p>
@@ -963,13 +964,7 @@
         <w:rPr>
           <w:rFonts w:hint="eastAsia"/>
         </w:rPr>
-        <w:t>没有发生跳弹的场合，</w:t>
-      </w:r>
-      <w:r>
-        <w:rPr>
-          <w:rFonts w:hint="eastAsia"/>
-        </w:rPr>
-        <w:t>读取炮弹预设的转正角度（此为模拟坦克炮弹的转正效应），并在入射角中减去（</w:t>
+        <w:t>没有发生跳弹的场合，读取炮弹预设的转正角度（此为模拟坦克炮弹的转正效应），并在入射角中减去（</w:t>
       </w:r>
       <w:r>
         <w:rPr>
@@ -1006,13 +1001,7 @@
         <w:rPr>
           <w:rFonts w:hint="eastAsia"/>
         </w:rPr>
-        <w:t>中预设的炮弹穿深相比较，穿深较大的场合返回击穿结果</w:t>
-      </w:r>
-      <w:r>
-        <w:rPr>
-          <w:rFonts w:hint="eastAsia"/>
-        </w:rPr>
-        <w:t>，否则返回未能穿透：</w:t>
+        <w:t>中预设的炮弹穿深相比较，穿深较大的场合返回击穿结果，否则返回未能穿透：</w:t>
       </w:r>
     </w:p>
     <w:p>
@@ -1021,7 +1010,7 @@
           <v:shape id="_x0000_i1029" type="#_x0000_t75" style="width:6in;height:82.5pt" o:ole="">
             <v:imagedata r:id="rId15" o:title=""/>
           </v:shape>
-          <o:OLEObject Type="Embed" ProgID="Visio.Drawing.15" ShapeID="_x0000_i1029" DrawAspect="Content" ObjectID="_1614103129" r:id="rId16"/>
+          <o:OLEObject Type="Embed" ProgID="Visio.Drawing.15" ShapeID="_x0000_i1029" DrawAspect="Content" ObjectID="_1614430738" r:id="rId16"/>
         </w:object>
       </w:r>
     </w:p>
@@ -1067,9 +1056,6 @@
     <w:p>
       <w:pPr>
         <w:ind w:firstLineChars="200" w:firstLine="420"/>
-        <w:rPr>
-          <w:rFonts w:hint="eastAsia"/>
-        </w:rPr>
       </w:pPr>
       <w:r>
         <w:rPr>
@@ -1231,14 +1217,11 @@
           <v:shape id="_x0000_i1030" type="#_x0000_t75" style="width:6in;height:59.25pt" o:ole="">
             <v:imagedata r:id="rId17" o:title=""/>
           </v:shape>
-          <o:OLEObject Type="Embed" ProgID="Visio.Drawing.15" ShapeID="_x0000_i1030" DrawAspect="Content" ObjectID="_1614103130" r:id="rId18"/>
+          <o:OLEObject Type="Embed" ProgID="Visio.Drawing.15" ShapeID="_x0000_i1030" DrawAspect="Content" ObjectID="_1614430739" r:id="rId18"/>
         </w:object>
       </w:r>
     </w:p>
-    <w:p>
-      <w:bookmarkStart w:id="0" w:name="_GoBack"/>
-      <w:bookmarkEnd w:id="0"/>
-    </w:p>
+    <w:p/>
     <w:sectPr>
       <w:pgSz w:w="12240" w:h="15840"/>
       <w:pgMar w:top="1440" w:right="1800" w:bottom="1440" w:left="1800" w:header="708" w:footer="708" w:gutter="0"/>
